--- a/Home Assignment - 08 Fall 2018.docx
+++ b/Home Assignment - 08 Fall 2018.docx
@@ -1724,8 +1724,6 @@
         </w:rPr>
         <w:t xml:space="preserve"> the</w:t>
       </w:r>
-      <w:bookmarkStart w:id="0" w:name="_GoBack"/>
-      <w:bookmarkEnd w:id="0"/>
       <w:r>
         <w:rPr>
           <w:b/>
@@ -1824,7 +1822,12 @@
         <w:t>for loop</w:t>
       </w:r>
       <w:r>
-        <w:t xml:space="preserve"> to populate randomly different types of employee objects with some random data. You could possibly think a range of values like 1 – 4. If random value is 1, create a </w:t>
+        <w:t xml:space="preserve"> to populate randomly different types of employee objects with some random data. You could possibly think a range of values like 1 – 4. </w:t>
+      </w:r>
+    </w:p>
+    <w:p>
+      <w:r>
+        <w:t xml:space="preserve">If random value is 1, create a </w:t>
       </w:r>
       <w:proofErr w:type="spellStart"/>
       <w:r>
@@ -1832,7 +1835,14 @@
       </w:r>
       <w:proofErr w:type="spellEnd"/>
       <w:r>
-        <w:t xml:space="preserve"> object with some randomly generated data, if 2, </w:t>
+        <w:t xml:space="preserve"> object with some randomly generated data, </w:t>
+      </w:r>
+    </w:p>
+    <w:p>
+      <w:bookmarkStart w:id="0" w:name="_GoBack"/>
+      <w:bookmarkEnd w:id="0"/>
+      <w:r>
+        <w:t xml:space="preserve">if 2, </w:t>
       </w:r>
       <w:r>
         <w:t xml:space="preserve">a </w:t>
@@ -1872,6 +1882,7 @@
     </w:p>
     <w:p>
       <w:r>
+        <w:lastRenderedPageBreak/>
         <w:t xml:space="preserve">In the same application class, implement the </w:t>
       </w:r>
       <w:proofErr w:type="gramStart"/>
@@ -1923,7 +1934,6 @@
         </w:numPr>
       </w:pPr>
       <w:r>
-        <w:lastRenderedPageBreak/>
         <w:t>For the below descriptions your</w:t>
       </w:r>
       <w:r>

--- a/Home Assignment - 08 Fall 2018.docx
+++ b/Home Assignment - 08 Fall 2018.docx
@@ -1839,8 +1839,6 @@
       </w:r>
     </w:p>
     <w:p>
-      <w:bookmarkStart w:id="0" w:name="_GoBack"/>
-      <w:bookmarkEnd w:id="0"/>
       <w:r>
         <w:t xml:space="preserve">if 2, </w:t>
       </w:r>
@@ -2695,33 +2693,8 @@
         </w:rPr>
         <w:t>}</w:t>
       </w:r>
-    </w:p>
-    <w:p>
-      <w:pPr>
-        <w:pStyle w:val="Default"/>
-        <w:ind w:left="2160" w:firstLine="720"/>
-        <w:rPr>
-          <w:sz w:val="20"/>
-          <w:szCs w:val="20"/>
-        </w:rPr>
-      </w:pPr>
-    </w:p>
-    <w:p>
-      <w:pPr>
-        <w:rPr>
-          <w:rFonts w:ascii="Andale Mono" w:hAnsi="Andale Mono" w:cs="Andale Mono"/>
-          <w:color w:val="000000"/>
-          <w:sz w:val="20"/>
-          <w:szCs w:val="20"/>
-        </w:rPr>
-      </w:pPr>
-      <w:r>
-        <w:rPr>
-          <w:sz w:val="20"/>
-          <w:szCs w:val="20"/>
-        </w:rPr>
-        <w:br w:type="page"/>
-      </w:r>
+      <w:bookmarkStart w:id="0" w:name="_GoBack"/>
+      <w:bookmarkEnd w:id="0"/>
     </w:p>
     <w:p>
       <w:pPr>
